--- a/02_5_ApplicationDevelopment_Checklist.docx
+++ b/02_5_ApplicationDevelopment_Checklist.docx
@@ -1,6 +1,6 @@
 
 <file path=word/document.xml><?xml version="1.0" encoding="utf-8"?>
-<w:document xmlns:wpc="http://schemas.microsoft.com/office/word/2010/wordprocessingCanvas" xmlns:cx="http://schemas.microsoft.com/office/drawing/2014/chartex" xmlns:cx1="http://schemas.microsoft.com/office/drawing/2015/9/8/chartex" xmlns:mc="http://schemas.openxmlformats.org/markup-compatibility/2006" xmlns:o="urn:schemas-microsoft-com:office:office" xmlns:r="http://schemas.openxmlformats.org/officeDocument/2006/relationships" xmlns:m="http://schemas.openxmlformats.org/officeDocument/2006/math" xmlns:v="urn:schemas-microsoft-com:vml" xmlns:wp14="http://schemas.microsoft.com/office/word/2010/wordprocessingDrawing" xmlns:wp="http://schemas.openxmlformats.org/drawingml/2006/wordprocessingDrawing" xmlns:w10="urn:schemas-microsoft-com:office:word" xmlns:w="http://schemas.openxmlformats.org/wordprocessingml/2006/main" xmlns:w14="http://schemas.microsoft.com/office/word/2010/wordml" xmlns:w15="http://schemas.microsoft.com/office/word/2012/wordml" xmlns:w16se="http://schemas.microsoft.com/office/word/2015/wordml/symex" xmlns:wpg="http://schemas.microsoft.com/office/word/2010/wordprocessingGroup" xmlns:wpi="http://schemas.microsoft.com/office/word/2010/wordprocessingInk" xmlns:wne="http://schemas.microsoft.com/office/word/2006/wordml" xmlns:wps="http://schemas.microsoft.com/office/word/2010/wordprocessingShape" mc:Ignorable="w14 w15 w16se wp14">
+<w:document xmlns:wpc="http://schemas.microsoft.com/office/word/2010/wordprocessingCanvas" xmlns:cx="http://schemas.microsoft.com/office/drawing/2014/chartex" xmlns:cx1="http://schemas.microsoft.com/office/drawing/2015/9/8/chartex" xmlns:cx2="http://schemas.microsoft.com/office/drawing/2015/10/21/chartex" xmlns:cx3="http://schemas.microsoft.com/office/drawing/2016/5/9/chartex" xmlns:cx4="http://schemas.microsoft.com/office/drawing/2016/5/10/chartex" xmlns:cx5="http://schemas.microsoft.com/office/drawing/2016/5/11/chartex" xmlns:cx6="http://schemas.microsoft.com/office/drawing/2016/5/12/chartex" xmlns:cx7="http://schemas.microsoft.com/office/drawing/2016/5/13/chartex" xmlns:cx8="http://schemas.microsoft.com/office/drawing/2016/5/14/chartex" xmlns:mc="http://schemas.openxmlformats.org/markup-compatibility/2006" xmlns:aink="http://schemas.microsoft.com/office/drawing/2016/ink" xmlns:am3d="http://schemas.microsoft.com/office/drawing/2017/model3d" xmlns:o="urn:schemas-microsoft-com:office:office" xmlns:oel="http://schemas.microsoft.com/office/2019/extlst" xmlns:r="http://schemas.openxmlformats.org/officeDocument/2006/relationships" xmlns:m="http://schemas.openxmlformats.org/officeDocument/2006/math" xmlns:v="urn:schemas-microsoft-com:vml" xmlns:wp14="http://schemas.microsoft.com/office/word/2010/wordprocessingDrawing" xmlns:wp="http://schemas.openxmlformats.org/drawingml/2006/wordprocessingDrawing" xmlns:w10="urn:schemas-microsoft-com:office:word" xmlns:w="http://schemas.openxmlformats.org/wordprocessingml/2006/main" xmlns:w14="http://schemas.microsoft.com/office/word/2010/wordml" xmlns:w15="http://schemas.microsoft.com/office/word/2012/wordml" xmlns:w16cex="http://schemas.microsoft.com/office/word/2018/wordml/cex" xmlns:w16cid="http://schemas.microsoft.com/office/word/2016/wordml/cid" xmlns:w16="http://schemas.microsoft.com/office/word/2018/wordml" xmlns:w16du="http://schemas.microsoft.com/office/word/2023/wordml/word16du" xmlns:w16sdtdh="http://schemas.microsoft.com/office/word/2020/wordml/sdtdatahash" xmlns:w16se="http://schemas.microsoft.com/office/word/2015/wordml/symex" xmlns:wpg="http://schemas.microsoft.com/office/word/2010/wordprocessingGroup" xmlns:wpi="http://schemas.microsoft.com/office/word/2010/wordprocessingInk" xmlns:wne="http://schemas.microsoft.com/office/word/2006/wordml" xmlns:wps="http://schemas.microsoft.com/office/word/2010/wordprocessingShape" mc:Ignorable="w14 w15 w16se w16cid w16 w16cex w16sdtdh w16du wp14">
   <w:body>
     <w:p>
       <w:pPr>
@@ -244,18 +244,8 @@
           <w:sz w:val="28"/>
           <w:szCs w:val="28"/>
         </w:rPr>
-        <w:t xml:space="preserve">Thời gian thực hiện: Từ </w:t>
+        <w:t>Thời gian thực hiện: Từ .../.../2018 đến .../…/2018 (15 tuần)</w:t>
       </w:r>
-      <w:r>
-        <w:rPr>
-          <w:rFonts w:ascii="Times New Roman" w:hAnsi="Times New Roman" w:cs="Times New Roman"/>
-          <w:sz w:val="28"/>
-          <w:szCs w:val="28"/>
-        </w:rPr>
-        <w:t>12/8/2024 đến 25/11/2024 (15 tuần)</w:t>
-      </w:r>
-      <w:bookmarkStart w:id="0" w:name="_GoBack"/>
-      <w:bookmarkEnd w:id="0"/>
     </w:p>
     <w:p>
       <w:pPr>
@@ -301,7 +291,7 @@
         </w:rPr>
         <w:t>Những yêu cầu về tài nguyên</w:t>
       </w:r>
-      <w:bookmarkStart w:id="1" w:name="_Toc327032327"/>
+      <w:bookmarkStart w:id="0" w:name="_Toc327032327"/>
       <w:r>
         <w:rPr>
           <w:rFonts w:ascii="Times New Roman" w:hAnsi="Times New Roman" w:cs="Times New Roman"/>
@@ -334,7 +324,7 @@
         </w:rPr>
         <w:t>Phần cứng</w:t>
       </w:r>
-      <w:bookmarkEnd w:id="1"/>
+      <w:bookmarkEnd w:id="0"/>
       <w:r>
         <w:rPr>
           <w:rFonts w:ascii="Times New Roman" w:hAnsi="Times New Roman" w:cs="Times New Roman"/>
@@ -619,7 +609,7 @@
           <w:szCs w:val="26"/>
         </w:rPr>
       </w:pPr>
-      <w:bookmarkStart w:id="2" w:name="_Toc327032328"/>
+      <w:bookmarkStart w:id="1" w:name="_Toc327032328"/>
       <w:r>
         <w:rPr>
           <w:rFonts w:ascii="Times New Roman" w:hAnsi="Times New Roman" w:cs="Times New Roman"/>
@@ -628,7 +618,7 @@
         </w:rPr>
         <w:t>Phần mềm</w:t>
       </w:r>
-      <w:bookmarkEnd w:id="2"/>
+      <w:bookmarkEnd w:id="1"/>
     </w:p>
     <w:tbl>
       <w:tblPr>
@@ -5957,25 +5947,7 @@
                 <w:sz w:val="26"/>
                 <w:szCs w:val="26"/>
               </w:rPr>
-              <w:t xml:space="preserve">Tên món ăn có chứa </w:t>
-            </w:r>
-            <w:proofErr w:type="gramStart"/>
-            <w:r>
-              <w:rPr>
-                <w:rFonts w:ascii="Times New Roman" w:hAnsi="Times New Roman" w:cs="Times New Roman"/>
-                <w:sz w:val="26"/>
-                <w:szCs w:val="26"/>
-              </w:rPr>
-              <w:t>từ  “</w:t>
-            </w:r>
-            <w:proofErr w:type="gramEnd"/>
-            <w:r>
-              <w:rPr>
-                <w:rFonts w:ascii="Times New Roman" w:hAnsi="Times New Roman" w:cs="Times New Roman"/>
-                <w:sz w:val="26"/>
-                <w:szCs w:val="26"/>
-              </w:rPr>
-              <w:t>Gà nướng”</w:t>
+              <w:t>Tên món ăn có chứa từ  “Gà nướng”</w:t>
             </w:r>
           </w:p>
           <w:p>
@@ -8090,35 +8062,15 @@
                 <w:sz w:val="26"/>
                 <w:szCs w:val="26"/>
               </w:rPr>
-              <w:t xml:space="preserve">Địa chỉ thường </w:t>
-            </w:r>
-            <w:proofErr w:type="gramStart"/>
+              <w:t>Địa chỉ thường trú:</w:t>
+            </w:r>
             <w:r>
               <w:rPr>
                 <w:rFonts w:ascii="Times New Roman" w:eastAsia="MS PGothic" w:hAnsi="Times New Roman" w:cs="Times New Roman"/>
-                <w:b/>
-                <w:bCs/>
-                <w:sz w:val="26"/>
-                <w:szCs w:val="26"/>
-              </w:rPr>
-              <w:t>trú:</w:t>
-            </w:r>
-            <w:r>
-              <w:rPr>
-                <w:rFonts w:ascii="Times New Roman" w:eastAsia="MS PGothic" w:hAnsi="Times New Roman" w:cs="Times New Roman"/>
-                <w:sz w:val="26"/>
-                <w:szCs w:val="26"/>
-              </w:rPr>
-              <w:t>Tiền</w:t>
-            </w:r>
-            <w:proofErr w:type="gramEnd"/>
-            <w:r>
-              <w:rPr>
-                <w:rFonts w:ascii="Times New Roman" w:eastAsia="MS PGothic" w:hAnsi="Times New Roman" w:cs="Times New Roman"/>
-                <w:sz w:val="26"/>
-                <w:szCs w:val="26"/>
-              </w:rPr>
-              <w:t xml:space="preserve"> Giang</w:t>
+                <w:sz w:val="26"/>
+                <w:szCs w:val="26"/>
+              </w:rPr>
+              <w:t>Tiền Giang</w:t>
             </w:r>
           </w:p>
           <w:p>
@@ -10513,7 +10465,6 @@
               </w:rPr>
               <w:t xml:space="preserve">Click chọn </w:t>
             </w:r>
-            <w:proofErr w:type="gramStart"/>
             <w:r>
               <w:rPr>
                 <w:rFonts w:ascii="Times New Roman" w:hAnsi="Times New Roman" w:cs="Times New Roman"/>
@@ -10528,16 +10479,7 @@
                 <w:sz w:val="26"/>
                 <w:szCs w:val="26"/>
               </w:rPr>
-              <w:t xml:space="preserve"> Tìm</w:t>
-            </w:r>
-            <w:proofErr w:type="gramEnd"/>
-            <w:r>
-              <w:rPr>
-                <w:rFonts w:ascii="Times New Roman" w:hAnsi="Times New Roman" w:cs="Times New Roman"/>
-                <w:sz w:val="26"/>
-                <w:szCs w:val="26"/>
-              </w:rPr>
-              <w:t xml:space="preserve"> theo món ăn”</w:t>
+              <w:t xml:space="preserve"> Tìm theo món ăn”</w:t>
             </w:r>
           </w:p>
           <w:p>
@@ -16782,7 +16724,7 @@
 </file>
 
 <file path=word/endnotes.xml><?xml version="1.0" encoding="utf-8"?>
-<w:endnotes xmlns:wpc="http://schemas.microsoft.com/office/word/2010/wordprocessingCanvas" xmlns:cx="http://schemas.microsoft.com/office/drawing/2014/chartex" xmlns:cx1="http://schemas.microsoft.com/office/drawing/2015/9/8/chartex" xmlns:mc="http://schemas.openxmlformats.org/markup-compatibility/2006" xmlns:o="urn:schemas-microsoft-com:office:office" xmlns:r="http://schemas.openxmlformats.org/officeDocument/2006/relationships" xmlns:m="http://schemas.openxmlformats.org/officeDocument/2006/math" xmlns:v="urn:schemas-microsoft-com:vml" xmlns:wp14="http://schemas.microsoft.com/office/word/2010/wordprocessingDrawing" xmlns:wp="http://schemas.openxmlformats.org/drawingml/2006/wordprocessingDrawing" xmlns:w10="urn:schemas-microsoft-com:office:word" xmlns:w="http://schemas.openxmlformats.org/wordprocessingml/2006/main" xmlns:w14="http://schemas.microsoft.com/office/word/2010/wordml" xmlns:w15="http://schemas.microsoft.com/office/word/2012/wordml" xmlns:w16se="http://schemas.microsoft.com/office/word/2015/wordml/symex" xmlns:wpg="http://schemas.microsoft.com/office/word/2010/wordprocessingGroup" xmlns:wpi="http://schemas.microsoft.com/office/word/2010/wordprocessingInk" xmlns:wne="http://schemas.microsoft.com/office/word/2006/wordml" xmlns:wps="http://schemas.microsoft.com/office/word/2010/wordprocessingShape" mc:Ignorable="w14 w15 w16se wp14">
+<w:endnotes xmlns:wpc="http://schemas.microsoft.com/office/word/2010/wordprocessingCanvas" xmlns:cx="http://schemas.microsoft.com/office/drawing/2014/chartex" xmlns:cx1="http://schemas.microsoft.com/office/drawing/2015/9/8/chartex" xmlns:cx2="http://schemas.microsoft.com/office/drawing/2015/10/21/chartex" xmlns:cx3="http://schemas.microsoft.com/office/drawing/2016/5/9/chartex" xmlns:cx4="http://schemas.microsoft.com/office/drawing/2016/5/10/chartex" xmlns:cx5="http://schemas.microsoft.com/office/drawing/2016/5/11/chartex" xmlns:cx6="http://schemas.microsoft.com/office/drawing/2016/5/12/chartex" xmlns:cx7="http://schemas.microsoft.com/office/drawing/2016/5/13/chartex" xmlns:cx8="http://schemas.microsoft.com/office/drawing/2016/5/14/chartex" xmlns:mc="http://schemas.openxmlformats.org/markup-compatibility/2006" xmlns:aink="http://schemas.microsoft.com/office/drawing/2016/ink" xmlns:am3d="http://schemas.microsoft.com/office/drawing/2017/model3d" xmlns:o="urn:schemas-microsoft-com:office:office" xmlns:oel="http://schemas.microsoft.com/office/2019/extlst" xmlns:r="http://schemas.openxmlformats.org/officeDocument/2006/relationships" xmlns:m="http://schemas.openxmlformats.org/officeDocument/2006/math" xmlns:v="urn:schemas-microsoft-com:vml" xmlns:wp14="http://schemas.microsoft.com/office/word/2010/wordprocessingDrawing" xmlns:wp="http://schemas.openxmlformats.org/drawingml/2006/wordprocessingDrawing" xmlns:w10="urn:schemas-microsoft-com:office:word" xmlns:w="http://schemas.openxmlformats.org/wordprocessingml/2006/main" xmlns:w14="http://schemas.microsoft.com/office/word/2010/wordml" xmlns:w15="http://schemas.microsoft.com/office/word/2012/wordml" xmlns:w16cex="http://schemas.microsoft.com/office/word/2018/wordml/cex" xmlns:w16cid="http://schemas.microsoft.com/office/word/2016/wordml/cid" xmlns:w16="http://schemas.microsoft.com/office/word/2018/wordml" xmlns:w16du="http://schemas.microsoft.com/office/word/2023/wordml/word16du" xmlns:w16sdtdh="http://schemas.microsoft.com/office/word/2020/wordml/sdtdatahash" xmlns:w16se="http://schemas.microsoft.com/office/word/2015/wordml/symex" xmlns:wpg="http://schemas.microsoft.com/office/word/2010/wordprocessingGroup" xmlns:wpi="http://schemas.microsoft.com/office/word/2010/wordprocessingInk" xmlns:wne="http://schemas.microsoft.com/office/word/2006/wordml" xmlns:wps="http://schemas.microsoft.com/office/word/2010/wordprocessingShape" mc:Ignorable="w14 w15 w16se w16cid w16 w16cex w16sdtdh w16du wp14">
   <w:endnote w:type="separator" w:id="-1">
     <w:p>
       <w:pPr>
@@ -16807,7 +16749,7 @@
 </file>
 
 <file path=word/footer1.xml><?xml version="1.0" encoding="utf-8"?>
-<w:ftr xmlns:wpc="http://schemas.microsoft.com/office/word/2010/wordprocessingCanvas" xmlns:cx="http://schemas.microsoft.com/office/drawing/2014/chartex" xmlns:cx1="http://schemas.microsoft.com/office/drawing/2015/9/8/chartex" xmlns:mc="http://schemas.openxmlformats.org/markup-compatibility/2006" xmlns:o="urn:schemas-microsoft-com:office:office" xmlns:r="http://schemas.openxmlformats.org/officeDocument/2006/relationships" xmlns:m="http://schemas.openxmlformats.org/officeDocument/2006/math" xmlns:v="urn:schemas-microsoft-com:vml" xmlns:wp14="http://schemas.microsoft.com/office/word/2010/wordprocessingDrawing" xmlns:wp="http://schemas.openxmlformats.org/drawingml/2006/wordprocessingDrawing" xmlns:w10="urn:schemas-microsoft-com:office:word" xmlns:w="http://schemas.openxmlformats.org/wordprocessingml/2006/main" xmlns:w14="http://schemas.microsoft.com/office/word/2010/wordml" xmlns:w15="http://schemas.microsoft.com/office/word/2012/wordml" xmlns:w16se="http://schemas.microsoft.com/office/word/2015/wordml/symex" xmlns:wpg="http://schemas.microsoft.com/office/word/2010/wordprocessingGroup" xmlns:wpi="http://schemas.microsoft.com/office/word/2010/wordprocessingInk" xmlns:wne="http://schemas.microsoft.com/office/word/2006/wordml" xmlns:wps="http://schemas.microsoft.com/office/word/2010/wordprocessingShape" mc:Ignorable="w14 w15 w16se wp14">
+<w:ftr xmlns:wpc="http://schemas.microsoft.com/office/word/2010/wordprocessingCanvas" xmlns:cx="http://schemas.microsoft.com/office/drawing/2014/chartex" xmlns:cx1="http://schemas.microsoft.com/office/drawing/2015/9/8/chartex" xmlns:cx2="http://schemas.microsoft.com/office/drawing/2015/10/21/chartex" xmlns:cx3="http://schemas.microsoft.com/office/drawing/2016/5/9/chartex" xmlns:cx4="http://schemas.microsoft.com/office/drawing/2016/5/10/chartex" xmlns:cx5="http://schemas.microsoft.com/office/drawing/2016/5/11/chartex" xmlns:cx6="http://schemas.microsoft.com/office/drawing/2016/5/12/chartex" xmlns:cx7="http://schemas.microsoft.com/office/drawing/2016/5/13/chartex" xmlns:cx8="http://schemas.microsoft.com/office/drawing/2016/5/14/chartex" xmlns:mc="http://schemas.openxmlformats.org/markup-compatibility/2006" xmlns:aink="http://schemas.microsoft.com/office/drawing/2016/ink" xmlns:am3d="http://schemas.microsoft.com/office/drawing/2017/model3d" xmlns:o="urn:schemas-microsoft-com:office:office" xmlns:oel="http://schemas.microsoft.com/office/2019/extlst" xmlns:r="http://schemas.openxmlformats.org/officeDocument/2006/relationships" xmlns:m="http://schemas.openxmlformats.org/officeDocument/2006/math" xmlns:v="urn:schemas-microsoft-com:vml" xmlns:wp14="http://schemas.microsoft.com/office/word/2010/wordprocessingDrawing" xmlns:wp="http://schemas.openxmlformats.org/drawingml/2006/wordprocessingDrawing" xmlns:w10="urn:schemas-microsoft-com:office:word" xmlns:w="http://schemas.openxmlformats.org/wordprocessingml/2006/main" xmlns:w14="http://schemas.microsoft.com/office/word/2010/wordml" xmlns:w15="http://schemas.microsoft.com/office/word/2012/wordml" xmlns:w16cex="http://schemas.microsoft.com/office/word/2018/wordml/cex" xmlns:w16cid="http://schemas.microsoft.com/office/word/2016/wordml/cid" xmlns:w16="http://schemas.microsoft.com/office/word/2018/wordml" xmlns:w16du="http://schemas.microsoft.com/office/word/2023/wordml/word16du" xmlns:w16sdtdh="http://schemas.microsoft.com/office/word/2020/wordml/sdtdatahash" xmlns:w16se="http://schemas.microsoft.com/office/word/2015/wordml/symex" xmlns:wpg="http://schemas.microsoft.com/office/word/2010/wordprocessingGroup" xmlns:wpi="http://schemas.microsoft.com/office/word/2010/wordprocessingInk" xmlns:wne="http://schemas.microsoft.com/office/word/2006/wordml" xmlns:wps="http://schemas.microsoft.com/office/word/2010/wordprocessingShape" mc:Ignorable="w14 w15 w16se w16cid w16 w16cex w16sdtdh w16du wp14">
   <w:sdt>
     <w:sdtPr>
       <w:rPr>
@@ -16902,7 +16844,7 @@
                 </wp:anchor>
               </w:drawing>
             </mc:Choice>
-            <mc:Fallback xmlns:w16sdtdh="http://schemas.microsoft.com/office/word/2020/wordml/sdtdatahash" xmlns:w16du="http://schemas.microsoft.com/office/word/2023/wordml/word16du" xmlns:w16="http://schemas.microsoft.com/office/word/2018/wordml" xmlns:w16cid="http://schemas.microsoft.com/office/word/2016/wordml/cid" xmlns:w16cex="http://schemas.microsoft.com/office/word/2018/wordml/cex" xmlns:oel="http://schemas.microsoft.com/office/2019/extlst" xmlns:am3d="http://schemas.microsoft.com/office/drawing/2017/model3d" xmlns:aink="http://schemas.microsoft.com/office/drawing/2016/ink" xmlns:cx8="http://schemas.microsoft.com/office/drawing/2016/5/14/chartex" xmlns:cx7="http://schemas.microsoft.com/office/drawing/2016/5/13/chartex" xmlns:cx6="http://schemas.microsoft.com/office/drawing/2016/5/12/chartex" xmlns:cx5="http://schemas.microsoft.com/office/drawing/2016/5/11/chartex" xmlns:cx4="http://schemas.microsoft.com/office/drawing/2016/5/10/chartex" xmlns:cx3="http://schemas.microsoft.com/office/drawing/2016/5/9/chartex" xmlns:cx2="http://schemas.microsoft.com/office/drawing/2015/10/21/chartex">
+            <mc:Fallback>
               <w:pict>
                 <v:line w14:anchorId="307FAD43" id="Straight Connector 1" o:spid="_x0000_s1026" style="position:absolute;z-index:251659264;visibility:visible;mso-wrap-style:square;mso-wrap-distance-left:9pt;mso-wrap-distance-top:0;mso-wrap-distance-right:9pt;mso-wrap-distance-bottom:0;mso-position-horizontal:absolute;mso-position-horizontal-relative:text;mso-position-vertical:absolute;mso-position-vertical-relative:text" from=".9pt,.5pt" to="559.65pt,.5pt" o:gfxdata="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" strokecolor="black [3200]" strokeweight=".5pt">
                   <v:stroke joinstyle="miter"/>
@@ -17068,7 +17010,7 @@
             <w:sz w:val="26"/>
             <w:szCs w:val="26"/>
           </w:rPr>
-          <w:t>4</w:t>
+          <w:t>2</w:t>
         </w:r>
         <w:r>
           <w:rPr>
@@ -17092,7 +17034,7 @@
 </file>
 
 <file path=word/footnotes.xml><?xml version="1.0" encoding="utf-8"?>
-<w:footnotes xmlns:wpc="http://schemas.microsoft.com/office/word/2010/wordprocessingCanvas" xmlns:cx="http://schemas.microsoft.com/office/drawing/2014/chartex" xmlns:cx1="http://schemas.microsoft.com/office/drawing/2015/9/8/chartex" xmlns:mc="http://schemas.openxmlformats.org/markup-compatibility/2006" xmlns:o="urn:schemas-microsoft-com:office:office" xmlns:r="http://schemas.openxmlformats.org/officeDocument/2006/relationships" xmlns:m="http://schemas.openxmlformats.org/officeDocument/2006/math" xmlns:v="urn:schemas-microsoft-com:vml" xmlns:wp14="http://schemas.microsoft.com/office/word/2010/wordprocessingDrawing" xmlns:wp="http://schemas.openxmlformats.org/drawingml/2006/wordprocessingDrawing" xmlns:w10="urn:schemas-microsoft-com:office:word" xmlns:w="http://schemas.openxmlformats.org/wordprocessingml/2006/main" xmlns:w14="http://schemas.microsoft.com/office/word/2010/wordml" xmlns:w15="http://schemas.microsoft.com/office/word/2012/wordml" xmlns:w16se="http://schemas.microsoft.com/office/word/2015/wordml/symex" xmlns:wpg="http://schemas.microsoft.com/office/word/2010/wordprocessingGroup" xmlns:wpi="http://schemas.microsoft.com/office/word/2010/wordprocessingInk" xmlns:wne="http://schemas.microsoft.com/office/word/2006/wordml" xmlns:wps="http://schemas.microsoft.com/office/word/2010/wordprocessingShape" mc:Ignorable="w14 w15 w16se wp14">
+<w:footnotes xmlns:wpc="http://schemas.microsoft.com/office/word/2010/wordprocessingCanvas" xmlns:cx="http://schemas.microsoft.com/office/drawing/2014/chartex" xmlns:cx1="http://schemas.microsoft.com/office/drawing/2015/9/8/chartex" xmlns:cx2="http://schemas.microsoft.com/office/drawing/2015/10/21/chartex" xmlns:cx3="http://schemas.microsoft.com/office/drawing/2016/5/9/chartex" xmlns:cx4="http://schemas.microsoft.com/office/drawing/2016/5/10/chartex" xmlns:cx5="http://schemas.microsoft.com/office/drawing/2016/5/11/chartex" xmlns:cx6="http://schemas.microsoft.com/office/drawing/2016/5/12/chartex" xmlns:cx7="http://schemas.microsoft.com/office/drawing/2016/5/13/chartex" xmlns:cx8="http://schemas.microsoft.com/office/drawing/2016/5/14/chartex" xmlns:mc="http://schemas.openxmlformats.org/markup-compatibility/2006" xmlns:aink="http://schemas.microsoft.com/office/drawing/2016/ink" xmlns:am3d="http://schemas.microsoft.com/office/drawing/2017/model3d" xmlns:o="urn:schemas-microsoft-com:office:office" xmlns:oel="http://schemas.microsoft.com/office/2019/extlst" xmlns:r="http://schemas.openxmlformats.org/officeDocument/2006/relationships" xmlns:m="http://schemas.openxmlformats.org/officeDocument/2006/math" xmlns:v="urn:schemas-microsoft-com:vml" xmlns:wp14="http://schemas.microsoft.com/office/word/2010/wordprocessingDrawing" xmlns:wp="http://schemas.openxmlformats.org/drawingml/2006/wordprocessingDrawing" xmlns:w10="urn:schemas-microsoft-com:office:word" xmlns:w="http://schemas.openxmlformats.org/wordprocessingml/2006/main" xmlns:w14="http://schemas.microsoft.com/office/word/2010/wordml" xmlns:w15="http://schemas.microsoft.com/office/word/2012/wordml" xmlns:w16cex="http://schemas.microsoft.com/office/word/2018/wordml/cex" xmlns:w16cid="http://schemas.microsoft.com/office/word/2016/wordml/cid" xmlns:w16="http://schemas.microsoft.com/office/word/2018/wordml" xmlns:w16du="http://schemas.microsoft.com/office/word/2023/wordml/word16du" xmlns:w16sdtdh="http://schemas.microsoft.com/office/word/2020/wordml/sdtdatahash" xmlns:w16se="http://schemas.microsoft.com/office/word/2015/wordml/symex" xmlns:wpg="http://schemas.microsoft.com/office/word/2010/wordprocessingGroup" xmlns:wpi="http://schemas.microsoft.com/office/word/2010/wordprocessingInk" xmlns:wne="http://schemas.microsoft.com/office/word/2006/wordml" xmlns:wps="http://schemas.microsoft.com/office/word/2010/wordprocessingShape" mc:Ignorable="w14 w15 w16se w16cid w16 w16cex w16sdtdh w16du wp14">
   <w:footnote w:type="separator" w:id="-1">
     <w:p>
       <w:pPr>
@@ -17117,7 +17059,7 @@
 </file>
 
 <file path=word/numbering.xml><?xml version="1.0" encoding="utf-8"?>
-<w:numbering xmlns:wpc="http://schemas.microsoft.com/office/word/2010/wordprocessingCanvas" xmlns:cx="http://schemas.microsoft.com/office/drawing/2014/chartex" xmlns:cx1="http://schemas.microsoft.com/office/drawing/2015/9/8/chartex" xmlns:mc="http://schemas.openxmlformats.org/markup-compatibility/2006" xmlns:o="urn:schemas-microsoft-com:office:office" xmlns:r="http://schemas.openxmlformats.org/officeDocument/2006/relationships" xmlns:m="http://schemas.openxmlformats.org/officeDocument/2006/math" xmlns:v="urn:schemas-microsoft-com:vml" xmlns:wp14="http://schemas.microsoft.com/office/word/2010/wordprocessingDrawing" xmlns:wp="http://schemas.openxmlformats.org/drawingml/2006/wordprocessingDrawing" xmlns:w10="urn:schemas-microsoft-com:office:word" xmlns:w="http://schemas.openxmlformats.org/wordprocessingml/2006/main" xmlns:w14="http://schemas.microsoft.com/office/word/2010/wordml" xmlns:w15="http://schemas.microsoft.com/office/word/2012/wordml" xmlns:w16se="http://schemas.microsoft.com/office/word/2015/wordml/symex" xmlns:wpg="http://schemas.microsoft.com/office/word/2010/wordprocessingGroup" xmlns:wpi="http://schemas.microsoft.com/office/word/2010/wordprocessingInk" xmlns:wne="http://schemas.microsoft.com/office/word/2006/wordml" xmlns:wps="http://schemas.microsoft.com/office/word/2010/wordprocessingShape" mc:Ignorable="w14 w15 w16se wp14">
+<w:numbering xmlns:wpc="http://schemas.microsoft.com/office/word/2010/wordprocessingCanvas" xmlns:cx="http://schemas.microsoft.com/office/drawing/2014/chartex" xmlns:cx1="http://schemas.microsoft.com/office/drawing/2015/9/8/chartex" xmlns:cx2="http://schemas.microsoft.com/office/drawing/2015/10/21/chartex" xmlns:cx3="http://schemas.microsoft.com/office/drawing/2016/5/9/chartex" xmlns:cx4="http://schemas.microsoft.com/office/drawing/2016/5/10/chartex" xmlns:cx5="http://schemas.microsoft.com/office/drawing/2016/5/11/chartex" xmlns:cx6="http://schemas.microsoft.com/office/drawing/2016/5/12/chartex" xmlns:cx7="http://schemas.microsoft.com/office/drawing/2016/5/13/chartex" xmlns:cx8="http://schemas.microsoft.com/office/drawing/2016/5/14/chartex" xmlns:mc="http://schemas.openxmlformats.org/markup-compatibility/2006" xmlns:aink="http://schemas.microsoft.com/office/drawing/2016/ink" xmlns:am3d="http://schemas.microsoft.com/office/drawing/2017/model3d" xmlns:o="urn:schemas-microsoft-com:office:office" xmlns:oel="http://schemas.microsoft.com/office/2019/extlst" xmlns:r="http://schemas.openxmlformats.org/officeDocument/2006/relationships" xmlns:m="http://schemas.openxmlformats.org/officeDocument/2006/math" xmlns:v="urn:schemas-microsoft-com:vml" xmlns:wp14="http://schemas.microsoft.com/office/word/2010/wordprocessingDrawing" xmlns:wp="http://schemas.openxmlformats.org/drawingml/2006/wordprocessingDrawing" xmlns:w10="urn:schemas-microsoft-com:office:word" xmlns:w="http://schemas.openxmlformats.org/wordprocessingml/2006/main" xmlns:w14="http://schemas.microsoft.com/office/word/2010/wordml" xmlns:w15="http://schemas.microsoft.com/office/word/2012/wordml" xmlns:w16cex="http://schemas.microsoft.com/office/word/2018/wordml/cex" xmlns:w16cid="http://schemas.microsoft.com/office/word/2016/wordml/cid" xmlns:w16="http://schemas.microsoft.com/office/word/2018/wordml" xmlns:w16du="http://schemas.microsoft.com/office/word/2023/wordml/word16du" xmlns:w16sdtdh="http://schemas.microsoft.com/office/word/2020/wordml/sdtdatahash" xmlns:w16se="http://schemas.microsoft.com/office/word/2015/wordml/symex" xmlns:wpg="http://schemas.microsoft.com/office/word/2010/wordprocessingGroup" xmlns:wpi="http://schemas.microsoft.com/office/word/2010/wordprocessingInk" xmlns:wne="http://schemas.microsoft.com/office/word/2006/wordml" xmlns:wps="http://schemas.microsoft.com/office/word/2010/wordprocessingShape" mc:Ignorable="w14 w15 w16se w16cid w16 w16cex w16sdtdh w16du wp14">
   <w:abstractNum w:abstractNumId="0" w15:restartNumberingAfterBreak="0">
     <w:nsid w:val="002661D4"/>
     <w:multiLevelType w:val="hybridMultilevel"/>
@@ -18531,50 +18473,50 @@
       </w:rPr>
     </w:lvl>
   </w:abstractNum>
-  <w:num w:numId="1">
+  <w:num w:numId="1" w16cid:durableId="743603918">
     <w:abstractNumId w:val="10"/>
   </w:num>
-  <w:num w:numId="2">
+  <w:num w:numId="2" w16cid:durableId="1920822790">
     <w:abstractNumId w:val="4"/>
   </w:num>
-  <w:num w:numId="3">
+  <w:num w:numId="3" w16cid:durableId="413011081">
     <w:abstractNumId w:val="6"/>
   </w:num>
-  <w:num w:numId="4">
+  <w:num w:numId="4" w16cid:durableId="1959723520">
     <w:abstractNumId w:val="11"/>
   </w:num>
-  <w:num w:numId="5">
+  <w:num w:numId="5" w16cid:durableId="1727605760">
     <w:abstractNumId w:val="2"/>
   </w:num>
-  <w:num w:numId="6">
+  <w:num w:numId="6" w16cid:durableId="1890414737">
     <w:abstractNumId w:val="9"/>
   </w:num>
-  <w:num w:numId="7">
+  <w:num w:numId="7" w16cid:durableId="1975139666">
     <w:abstractNumId w:val="12"/>
   </w:num>
-  <w:num w:numId="8">
+  <w:num w:numId="8" w16cid:durableId="162935698">
     <w:abstractNumId w:val="3"/>
   </w:num>
-  <w:num w:numId="9">
+  <w:num w:numId="9" w16cid:durableId="1147284028">
     <w:abstractNumId w:val="1"/>
   </w:num>
-  <w:num w:numId="10">
+  <w:num w:numId="10" w16cid:durableId="1951542864">
     <w:abstractNumId w:val="8"/>
   </w:num>
-  <w:num w:numId="11">
+  <w:num w:numId="11" w16cid:durableId="1485974930">
     <w:abstractNumId w:val="7"/>
   </w:num>
-  <w:num w:numId="12">
+  <w:num w:numId="12" w16cid:durableId="1823620625">
     <w:abstractNumId w:val="5"/>
   </w:num>
-  <w:num w:numId="13">
+  <w:num w:numId="13" w16cid:durableId="1101532797">
     <w:abstractNumId w:val="0"/>
   </w:num>
 </w:numbering>
 </file>
 
 <file path=word/styles.xml><?xml version="1.0" encoding="utf-8"?>
-<w:styles xmlns:mc="http://schemas.openxmlformats.org/markup-compatibility/2006" xmlns:r="http://schemas.openxmlformats.org/officeDocument/2006/relationships" xmlns:w="http://schemas.openxmlformats.org/wordprocessingml/2006/main" xmlns:w14="http://schemas.microsoft.com/office/word/2010/wordml" xmlns:w15="http://schemas.microsoft.com/office/word/2012/wordml" xmlns:w16se="http://schemas.microsoft.com/office/word/2015/wordml/symex" mc:Ignorable="w14 w15 w16se">
+<w:styles xmlns:mc="http://schemas.openxmlformats.org/markup-compatibility/2006" xmlns:r="http://schemas.openxmlformats.org/officeDocument/2006/relationships" xmlns:w="http://schemas.openxmlformats.org/wordprocessingml/2006/main" xmlns:w14="http://schemas.microsoft.com/office/word/2010/wordml" xmlns:w15="http://schemas.microsoft.com/office/word/2012/wordml" xmlns:w16cex="http://schemas.microsoft.com/office/word/2018/wordml/cex" xmlns:w16cid="http://schemas.microsoft.com/office/word/2016/wordml/cid" xmlns:w16="http://schemas.microsoft.com/office/word/2018/wordml" xmlns:w16du="http://schemas.microsoft.com/office/word/2023/wordml/word16du" xmlns:w16sdtdh="http://schemas.microsoft.com/office/word/2020/wordml/sdtdatahash" xmlns:w16se="http://schemas.microsoft.com/office/word/2015/wordml/symex" mc:Ignorable="w14 w15 w16se w16cid w16 w16cex w16sdtdh w16du">
   <w:docDefaults>
     <w:rPrDefault>
       <w:rPr>
@@ -18590,7 +18532,7 @@
       </w:pPr>
     </w:pPrDefault>
   </w:docDefaults>
-  <w:latentStyles w:defLockedState="0" w:defUIPriority="99" w:defSemiHidden="0" w:defUnhideWhenUsed="0" w:defQFormat="0" w:count="371">
+  <w:latentStyles w:defLockedState="0" w:defUIPriority="99" w:defSemiHidden="0" w:defUnhideWhenUsed="0" w:defQFormat="0" w:count="376">
     <w:lsdException w:name="Normal" w:uiPriority="0" w:qFormat="1"/>
     <w:lsdException w:name="heading 1" w:uiPriority="0" w:qFormat="1"/>
     <w:lsdException w:name="heading 2" w:semiHidden="1" w:uiPriority="0" w:unhideWhenUsed="1" w:qFormat="1"/>
@@ -18962,6 +18904,11 @@
     <w:lsdException w:name="List Table 5 Dark Accent 6" w:uiPriority="50"/>
     <w:lsdException w:name="List Table 6 Colorful Accent 6" w:uiPriority="51"/>
     <w:lsdException w:name="List Table 7 Colorful Accent 6" w:uiPriority="52"/>
+    <w:lsdException w:name="Mention" w:semiHidden="1" w:unhideWhenUsed="1"/>
+    <w:lsdException w:name="Smart Hyperlink" w:semiHidden="1" w:unhideWhenUsed="1"/>
+    <w:lsdException w:name="Hashtag" w:semiHidden="1" w:unhideWhenUsed="1"/>
+    <w:lsdException w:name="Unresolved Mention" w:semiHidden="1" w:unhideWhenUsed="1"/>
+    <w:lsdException w:name="Smart Link" w:semiHidden="1" w:unhideWhenUsed="1"/>
   </w:latentStyles>
   <w:style w:type="paragraph" w:default="1" w:styleId="Normal">
     <w:name w:val="Normal"/>
@@ -19901,7 +19848,7 @@
 </file>
 
 <file path=customXml/itemProps1.xml><?xml version="1.0" encoding="utf-8"?>
-<ds:datastoreItem xmlns:ds="http://schemas.openxmlformats.org/officeDocument/2006/customXml" ds:itemID="{F5B16162-FE3E-401F-8B95-926D78BD5CAE}">
+<ds:datastoreItem xmlns:ds="http://schemas.openxmlformats.org/officeDocument/2006/customXml" ds:itemID="{8977B510-1E44-43A2-8B2D-6CB4A86A92C1}">
   <ds:schemaRefs>
     <ds:schemaRef ds:uri="http://schemas.openxmlformats.org/officeDocument/2006/bibliography"/>
   </ds:schemaRefs>

--- a/02_5_ApplicationDevelopment_Checklist.docx
+++ b/02_5_ApplicationDevelopment_Checklist.docx
@@ -1,6 +1,6 @@
 
 <file path=word/document.xml><?xml version="1.0" encoding="utf-8"?>
-<w:document xmlns:wpc="http://schemas.microsoft.com/office/word/2010/wordprocessingCanvas" xmlns:cx="http://schemas.microsoft.com/office/drawing/2014/chartex" xmlns:cx1="http://schemas.microsoft.com/office/drawing/2015/9/8/chartex" xmlns:cx2="http://schemas.microsoft.com/office/drawing/2015/10/21/chartex" xmlns:cx3="http://schemas.microsoft.com/office/drawing/2016/5/9/chartex" xmlns:cx4="http://schemas.microsoft.com/office/drawing/2016/5/10/chartex" xmlns:cx5="http://schemas.microsoft.com/office/drawing/2016/5/11/chartex" xmlns:cx6="http://schemas.microsoft.com/office/drawing/2016/5/12/chartex" xmlns:cx7="http://schemas.microsoft.com/office/drawing/2016/5/13/chartex" xmlns:cx8="http://schemas.microsoft.com/office/drawing/2016/5/14/chartex" xmlns:mc="http://schemas.openxmlformats.org/markup-compatibility/2006" xmlns:aink="http://schemas.microsoft.com/office/drawing/2016/ink" xmlns:am3d="http://schemas.microsoft.com/office/drawing/2017/model3d" xmlns:o="urn:schemas-microsoft-com:office:office" xmlns:oel="http://schemas.microsoft.com/office/2019/extlst" xmlns:r="http://schemas.openxmlformats.org/officeDocument/2006/relationships" xmlns:m="http://schemas.openxmlformats.org/officeDocument/2006/math" xmlns:v="urn:schemas-microsoft-com:vml" xmlns:wp14="http://schemas.microsoft.com/office/word/2010/wordprocessingDrawing" xmlns:wp="http://schemas.openxmlformats.org/drawingml/2006/wordprocessingDrawing" xmlns:w10="urn:schemas-microsoft-com:office:word" xmlns:w="http://schemas.openxmlformats.org/wordprocessingml/2006/main" xmlns:w14="http://schemas.microsoft.com/office/word/2010/wordml" xmlns:w15="http://schemas.microsoft.com/office/word/2012/wordml" xmlns:w16cex="http://schemas.microsoft.com/office/word/2018/wordml/cex" xmlns:w16cid="http://schemas.microsoft.com/office/word/2016/wordml/cid" xmlns:w16="http://schemas.microsoft.com/office/word/2018/wordml" xmlns:w16du="http://schemas.microsoft.com/office/word/2023/wordml/word16du" xmlns:w16sdtdh="http://schemas.microsoft.com/office/word/2020/wordml/sdtdatahash" xmlns:w16se="http://schemas.microsoft.com/office/word/2015/wordml/symex" xmlns:wpg="http://schemas.microsoft.com/office/word/2010/wordprocessingGroup" xmlns:wpi="http://schemas.microsoft.com/office/word/2010/wordprocessingInk" xmlns:wne="http://schemas.microsoft.com/office/word/2006/wordml" xmlns:wps="http://schemas.microsoft.com/office/word/2010/wordprocessingShape" mc:Ignorable="w14 w15 w16se w16cid w16 w16cex w16sdtdh w16du wp14">
+<w:document xmlns:wpc="http://schemas.microsoft.com/office/word/2010/wordprocessingCanvas" xmlns:cx="http://schemas.microsoft.com/office/drawing/2014/chartex" xmlns:cx1="http://schemas.microsoft.com/office/drawing/2015/9/8/chartex" xmlns:mc="http://schemas.openxmlformats.org/markup-compatibility/2006" xmlns:o="urn:schemas-microsoft-com:office:office" xmlns:r="http://schemas.openxmlformats.org/officeDocument/2006/relationships" xmlns:m="http://schemas.openxmlformats.org/officeDocument/2006/math" xmlns:v="urn:schemas-microsoft-com:vml" xmlns:wp14="http://schemas.microsoft.com/office/word/2010/wordprocessingDrawing" xmlns:wp="http://schemas.openxmlformats.org/drawingml/2006/wordprocessingDrawing" xmlns:w10="urn:schemas-microsoft-com:office:word" xmlns:w="http://schemas.openxmlformats.org/wordprocessingml/2006/main" xmlns:w14="http://schemas.microsoft.com/office/word/2010/wordml" xmlns:w15="http://schemas.microsoft.com/office/word/2012/wordml" xmlns:w16se="http://schemas.microsoft.com/office/word/2015/wordml/symex" xmlns:wpg="http://schemas.microsoft.com/office/word/2010/wordprocessingGroup" xmlns:wpi="http://schemas.microsoft.com/office/word/2010/wordprocessingInk" xmlns:wne="http://schemas.microsoft.com/office/word/2006/wordml" xmlns:wps="http://schemas.microsoft.com/office/word/2010/wordprocessingShape" mc:Ignorable="w14 w15 w16se wp14">
   <w:body>
     <w:p>
       <w:pPr>
@@ -5947,7 +5947,25 @@
                 <w:sz w:val="26"/>
                 <w:szCs w:val="26"/>
               </w:rPr>
-              <w:t>Tên món ăn có chứa từ  “Gà nướng”</w:t>
+              <w:t xml:space="preserve">Tên món ăn có chứa </w:t>
+            </w:r>
+            <w:proofErr w:type="gramStart"/>
+            <w:r>
+              <w:rPr>
+                <w:rFonts w:ascii="Times New Roman" w:hAnsi="Times New Roman" w:cs="Times New Roman"/>
+                <w:sz w:val="26"/>
+                <w:szCs w:val="26"/>
+              </w:rPr>
+              <w:t>từ  “</w:t>
+            </w:r>
+            <w:proofErr w:type="gramEnd"/>
+            <w:r>
+              <w:rPr>
+                <w:rFonts w:ascii="Times New Roman" w:hAnsi="Times New Roman" w:cs="Times New Roman"/>
+                <w:sz w:val="26"/>
+                <w:szCs w:val="26"/>
+              </w:rPr>
+              <w:t>Gà nướng”</w:t>
             </w:r>
           </w:p>
           <w:p>
@@ -8062,15 +8080,35 @@
                 <w:sz w:val="26"/>
                 <w:szCs w:val="26"/>
               </w:rPr>
-              <w:t>Địa chỉ thường trú:</w:t>
-            </w:r>
+              <w:t xml:space="preserve">Địa chỉ thường </w:t>
+            </w:r>
+            <w:proofErr w:type="gramStart"/>
             <w:r>
               <w:rPr>
                 <w:rFonts w:ascii="Times New Roman" w:eastAsia="MS PGothic" w:hAnsi="Times New Roman" w:cs="Times New Roman"/>
-                <w:sz w:val="26"/>
-                <w:szCs w:val="26"/>
-              </w:rPr>
-              <w:t>Tiền Giang</w:t>
+                <w:b/>
+                <w:bCs/>
+                <w:sz w:val="26"/>
+                <w:szCs w:val="26"/>
+              </w:rPr>
+              <w:t>trú:</w:t>
+            </w:r>
+            <w:r>
+              <w:rPr>
+                <w:rFonts w:ascii="Times New Roman" w:eastAsia="MS PGothic" w:hAnsi="Times New Roman" w:cs="Times New Roman"/>
+                <w:sz w:val="26"/>
+                <w:szCs w:val="26"/>
+              </w:rPr>
+              <w:t>Tiền</w:t>
+            </w:r>
+            <w:proofErr w:type="gramEnd"/>
+            <w:r>
+              <w:rPr>
+                <w:rFonts w:ascii="Times New Roman" w:eastAsia="MS PGothic" w:hAnsi="Times New Roman" w:cs="Times New Roman"/>
+                <w:sz w:val="26"/>
+                <w:szCs w:val="26"/>
+              </w:rPr>
+              <w:t xml:space="preserve"> Giang</w:t>
             </w:r>
           </w:p>
           <w:p>
@@ -10465,6 +10503,7 @@
               </w:rPr>
               <w:t xml:space="preserve">Click chọn </w:t>
             </w:r>
+            <w:proofErr w:type="gramStart"/>
             <w:r>
               <w:rPr>
                 <w:rFonts w:ascii="Times New Roman" w:hAnsi="Times New Roman" w:cs="Times New Roman"/>
@@ -10479,7 +10518,16 @@
                 <w:sz w:val="26"/>
                 <w:szCs w:val="26"/>
               </w:rPr>
-              <w:t xml:space="preserve"> Tìm theo món ăn”</w:t>
+              <w:t xml:space="preserve"> Tìm</w:t>
+            </w:r>
+            <w:proofErr w:type="gramEnd"/>
+            <w:r>
+              <w:rPr>
+                <w:rFonts w:ascii="Times New Roman" w:hAnsi="Times New Roman" w:cs="Times New Roman"/>
+                <w:sz w:val="26"/>
+                <w:szCs w:val="26"/>
+              </w:rPr>
+              <w:t xml:space="preserve"> theo món ăn”</w:t>
             </w:r>
           </w:p>
           <w:p>
@@ -16679,7 +16727,13 @@
         <w:lastRenderedPageBreak/>
         <w:t>Link nhật ký</w:t>
       </w:r>
-      <w:r>
+    </w:p>
+    <w:p>
+      <w:pPr>
+        <w:pStyle w:val="ListParagraph"/>
+        <w:spacing w:after="120" w:line="240" w:lineRule="auto"/>
+        <w:ind w:left="284"/>
+        <w:jc w:val="both"/>
         <w:rPr>
           <w:rFonts w:ascii="Times New Roman" w:hAnsi="Times New Roman" w:cs="Times New Roman"/>
           <w:b/>
@@ -16689,8 +16743,21 @@
           <w:sz w:val="26"/>
           <w:szCs w:val="26"/>
         </w:rPr>
-        <w:t>s</w:t>
+      </w:pPr>
+      <w:r>
+        <w:rPr>
+          <w:rFonts w:ascii="Times New Roman" w:hAnsi="Times New Roman" w:cs="Times New Roman"/>
+          <w:b/>
+          <w:i/>
+          <w:iCs/>
+          <w:color w:val="5B9BD5" w:themeColor="accent1"/>
+          <w:sz w:val="28"/>
+          <w:szCs w:val="28"/>
+        </w:rPr>
+        <w:t>https://github.com/GiaBao22682891/422000422703_PTUD_Nhom02_2024</w:t>
       </w:r>
+      <w:bookmarkStart w:id="2" w:name="_GoBack"/>
+      <w:bookmarkEnd w:id="2"/>
     </w:p>
     <w:p>
       <w:pPr>
@@ -16724,7 +16791,7 @@
 </file>
 
 <file path=word/endnotes.xml><?xml version="1.0" encoding="utf-8"?>
-<w:endnotes xmlns:wpc="http://schemas.microsoft.com/office/word/2010/wordprocessingCanvas" xmlns:cx="http://schemas.microsoft.com/office/drawing/2014/chartex" xmlns:cx1="http://schemas.microsoft.com/office/drawing/2015/9/8/chartex" xmlns:cx2="http://schemas.microsoft.com/office/drawing/2015/10/21/chartex" xmlns:cx3="http://schemas.microsoft.com/office/drawing/2016/5/9/chartex" xmlns:cx4="http://schemas.microsoft.com/office/drawing/2016/5/10/chartex" xmlns:cx5="http://schemas.microsoft.com/office/drawing/2016/5/11/chartex" xmlns:cx6="http://schemas.microsoft.com/office/drawing/2016/5/12/chartex" xmlns:cx7="http://schemas.microsoft.com/office/drawing/2016/5/13/chartex" xmlns:cx8="http://schemas.microsoft.com/office/drawing/2016/5/14/chartex" xmlns:mc="http://schemas.openxmlformats.org/markup-compatibility/2006" xmlns:aink="http://schemas.microsoft.com/office/drawing/2016/ink" xmlns:am3d="http://schemas.microsoft.com/office/drawing/2017/model3d" xmlns:o="urn:schemas-microsoft-com:office:office" xmlns:oel="http://schemas.microsoft.com/office/2019/extlst" xmlns:r="http://schemas.openxmlformats.org/officeDocument/2006/relationships" xmlns:m="http://schemas.openxmlformats.org/officeDocument/2006/math" xmlns:v="urn:schemas-microsoft-com:vml" xmlns:wp14="http://schemas.microsoft.com/office/word/2010/wordprocessingDrawing" xmlns:wp="http://schemas.openxmlformats.org/drawingml/2006/wordprocessingDrawing" xmlns:w10="urn:schemas-microsoft-com:office:word" xmlns:w="http://schemas.openxmlformats.org/wordprocessingml/2006/main" xmlns:w14="http://schemas.microsoft.com/office/word/2010/wordml" xmlns:w15="http://schemas.microsoft.com/office/word/2012/wordml" xmlns:w16cex="http://schemas.microsoft.com/office/word/2018/wordml/cex" xmlns:w16cid="http://schemas.microsoft.com/office/word/2016/wordml/cid" xmlns:w16="http://schemas.microsoft.com/office/word/2018/wordml" xmlns:w16du="http://schemas.microsoft.com/office/word/2023/wordml/word16du" xmlns:w16sdtdh="http://schemas.microsoft.com/office/word/2020/wordml/sdtdatahash" xmlns:w16se="http://schemas.microsoft.com/office/word/2015/wordml/symex" xmlns:wpg="http://schemas.microsoft.com/office/word/2010/wordprocessingGroup" xmlns:wpi="http://schemas.microsoft.com/office/word/2010/wordprocessingInk" xmlns:wne="http://schemas.microsoft.com/office/word/2006/wordml" xmlns:wps="http://schemas.microsoft.com/office/word/2010/wordprocessingShape" mc:Ignorable="w14 w15 w16se w16cid w16 w16cex w16sdtdh w16du wp14">
+<w:endnotes xmlns:wpc="http://schemas.microsoft.com/office/word/2010/wordprocessingCanvas" xmlns:cx="http://schemas.microsoft.com/office/drawing/2014/chartex" xmlns:cx1="http://schemas.microsoft.com/office/drawing/2015/9/8/chartex" xmlns:mc="http://schemas.openxmlformats.org/markup-compatibility/2006" xmlns:o="urn:schemas-microsoft-com:office:office" xmlns:r="http://schemas.openxmlformats.org/officeDocument/2006/relationships" xmlns:m="http://schemas.openxmlformats.org/officeDocument/2006/math" xmlns:v="urn:schemas-microsoft-com:vml" xmlns:wp14="http://schemas.microsoft.com/office/word/2010/wordprocessingDrawing" xmlns:wp="http://schemas.openxmlformats.org/drawingml/2006/wordprocessingDrawing" xmlns:w10="urn:schemas-microsoft-com:office:word" xmlns:w="http://schemas.openxmlformats.org/wordprocessingml/2006/main" xmlns:w14="http://schemas.microsoft.com/office/word/2010/wordml" xmlns:w15="http://schemas.microsoft.com/office/word/2012/wordml" xmlns:w16se="http://schemas.microsoft.com/office/word/2015/wordml/symex" xmlns:wpg="http://schemas.microsoft.com/office/word/2010/wordprocessingGroup" xmlns:wpi="http://schemas.microsoft.com/office/word/2010/wordprocessingInk" xmlns:wne="http://schemas.microsoft.com/office/word/2006/wordml" xmlns:wps="http://schemas.microsoft.com/office/word/2010/wordprocessingShape" mc:Ignorable="w14 w15 w16se wp14">
   <w:endnote w:type="separator" w:id="-1">
     <w:p>
       <w:pPr>
@@ -16749,7 +16816,7 @@
 </file>
 
 <file path=word/footer1.xml><?xml version="1.0" encoding="utf-8"?>
-<w:ftr xmlns:wpc="http://schemas.microsoft.com/office/word/2010/wordprocessingCanvas" xmlns:cx="http://schemas.microsoft.com/office/drawing/2014/chartex" xmlns:cx1="http://schemas.microsoft.com/office/drawing/2015/9/8/chartex" xmlns:cx2="http://schemas.microsoft.com/office/drawing/2015/10/21/chartex" xmlns:cx3="http://schemas.microsoft.com/office/drawing/2016/5/9/chartex" xmlns:cx4="http://schemas.microsoft.com/office/drawing/2016/5/10/chartex" xmlns:cx5="http://schemas.microsoft.com/office/drawing/2016/5/11/chartex" xmlns:cx6="http://schemas.microsoft.com/office/drawing/2016/5/12/chartex" xmlns:cx7="http://schemas.microsoft.com/office/drawing/2016/5/13/chartex" xmlns:cx8="http://schemas.microsoft.com/office/drawing/2016/5/14/chartex" xmlns:mc="http://schemas.openxmlformats.org/markup-compatibility/2006" xmlns:aink="http://schemas.microsoft.com/office/drawing/2016/ink" xmlns:am3d="http://schemas.microsoft.com/office/drawing/2017/model3d" xmlns:o="urn:schemas-microsoft-com:office:office" xmlns:oel="http://schemas.microsoft.com/office/2019/extlst" xmlns:r="http://schemas.openxmlformats.org/officeDocument/2006/relationships" xmlns:m="http://schemas.openxmlformats.org/officeDocument/2006/math" xmlns:v="urn:schemas-microsoft-com:vml" xmlns:wp14="http://schemas.microsoft.com/office/word/2010/wordprocessingDrawing" xmlns:wp="http://schemas.openxmlformats.org/drawingml/2006/wordprocessingDrawing" xmlns:w10="urn:schemas-microsoft-com:office:word" xmlns:w="http://schemas.openxmlformats.org/wordprocessingml/2006/main" xmlns:w14="http://schemas.microsoft.com/office/word/2010/wordml" xmlns:w15="http://schemas.microsoft.com/office/word/2012/wordml" xmlns:w16cex="http://schemas.microsoft.com/office/word/2018/wordml/cex" xmlns:w16cid="http://schemas.microsoft.com/office/word/2016/wordml/cid" xmlns:w16="http://schemas.microsoft.com/office/word/2018/wordml" xmlns:w16du="http://schemas.microsoft.com/office/word/2023/wordml/word16du" xmlns:w16sdtdh="http://schemas.microsoft.com/office/word/2020/wordml/sdtdatahash" xmlns:w16se="http://schemas.microsoft.com/office/word/2015/wordml/symex" xmlns:wpg="http://schemas.microsoft.com/office/word/2010/wordprocessingGroup" xmlns:wpi="http://schemas.microsoft.com/office/word/2010/wordprocessingInk" xmlns:wne="http://schemas.microsoft.com/office/word/2006/wordml" xmlns:wps="http://schemas.microsoft.com/office/word/2010/wordprocessingShape" mc:Ignorable="w14 w15 w16se w16cid w16 w16cex w16sdtdh w16du wp14">
+<w:ftr xmlns:wpc="http://schemas.microsoft.com/office/word/2010/wordprocessingCanvas" xmlns:cx="http://schemas.microsoft.com/office/drawing/2014/chartex" xmlns:cx1="http://schemas.microsoft.com/office/drawing/2015/9/8/chartex" xmlns:mc="http://schemas.openxmlformats.org/markup-compatibility/2006" xmlns:o="urn:schemas-microsoft-com:office:office" xmlns:r="http://schemas.openxmlformats.org/officeDocument/2006/relationships" xmlns:m="http://schemas.openxmlformats.org/officeDocument/2006/math" xmlns:v="urn:schemas-microsoft-com:vml" xmlns:wp14="http://schemas.microsoft.com/office/word/2010/wordprocessingDrawing" xmlns:wp="http://schemas.openxmlformats.org/drawingml/2006/wordprocessingDrawing" xmlns:w10="urn:schemas-microsoft-com:office:word" xmlns:w="http://schemas.openxmlformats.org/wordprocessingml/2006/main" xmlns:w14="http://schemas.microsoft.com/office/word/2010/wordml" xmlns:w15="http://schemas.microsoft.com/office/word/2012/wordml" xmlns:w16se="http://schemas.microsoft.com/office/word/2015/wordml/symex" xmlns:wpg="http://schemas.microsoft.com/office/word/2010/wordprocessingGroup" xmlns:wpi="http://schemas.microsoft.com/office/word/2010/wordprocessingInk" xmlns:wne="http://schemas.microsoft.com/office/word/2006/wordml" xmlns:wps="http://schemas.microsoft.com/office/word/2010/wordprocessingShape" mc:Ignorable="w14 w15 w16se wp14">
   <w:sdt>
     <w:sdtPr>
       <w:rPr>
@@ -16844,7 +16911,7 @@
                 </wp:anchor>
               </w:drawing>
             </mc:Choice>
-            <mc:Fallback>
+            <mc:Fallback xmlns:w16sdtdh="http://schemas.microsoft.com/office/word/2020/wordml/sdtdatahash" xmlns:w16du="http://schemas.microsoft.com/office/word/2023/wordml/word16du" xmlns:w16="http://schemas.microsoft.com/office/word/2018/wordml" xmlns:w16cid="http://schemas.microsoft.com/office/word/2016/wordml/cid" xmlns:w16cex="http://schemas.microsoft.com/office/word/2018/wordml/cex" xmlns:oel="http://schemas.microsoft.com/office/2019/extlst" xmlns:am3d="http://schemas.microsoft.com/office/drawing/2017/model3d" xmlns:aink="http://schemas.microsoft.com/office/drawing/2016/ink" xmlns:cx8="http://schemas.microsoft.com/office/drawing/2016/5/14/chartex" xmlns:cx7="http://schemas.microsoft.com/office/drawing/2016/5/13/chartex" xmlns:cx6="http://schemas.microsoft.com/office/drawing/2016/5/12/chartex" xmlns:cx5="http://schemas.microsoft.com/office/drawing/2016/5/11/chartex" xmlns:cx4="http://schemas.microsoft.com/office/drawing/2016/5/10/chartex" xmlns:cx3="http://schemas.microsoft.com/office/drawing/2016/5/9/chartex" xmlns:cx2="http://schemas.microsoft.com/office/drawing/2015/10/21/chartex">
               <w:pict>
                 <v:line w14:anchorId="307FAD43" id="Straight Connector 1" o:spid="_x0000_s1026" style="position:absolute;z-index:251659264;visibility:visible;mso-wrap-style:square;mso-wrap-distance-left:9pt;mso-wrap-distance-top:0;mso-wrap-distance-right:9pt;mso-wrap-distance-bottom:0;mso-position-horizontal:absolute;mso-position-horizontal-relative:text;mso-position-vertical:absolute;mso-position-vertical-relative:text" from=".9pt,.5pt" to="559.65pt,.5pt" o:gfxdata="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" strokecolor="black [3200]" strokeweight=".5pt">
                   <v:stroke joinstyle="miter"/>
@@ -17010,7 +17077,7 @@
             <w:sz w:val="26"/>
             <w:szCs w:val="26"/>
           </w:rPr>
-          <w:t>2</w:t>
+          <w:t>12</w:t>
         </w:r>
         <w:r>
           <w:rPr>
@@ -17034,7 +17101,7 @@
 </file>
 
 <file path=word/footnotes.xml><?xml version="1.0" encoding="utf-8"?>
-<w:footnotes xmlns:wpc="http://schemas.microsoft.com/office/word/2010/wordprocessingCanvas" xmlns:cx="http://schemas.microsoft.com/office/drawing/2014/chartex" xmlns:cx1="http://schemas.microsoft.com/office/drawing/2015/9/8/chartex" xmlns:cx2="http://schemas.microsoft.com/office/drawing/2015/10/21/chartex" xmlns:cx3="http://schemas.microsoft.com/office/drawing/2016/5/9/chartex" xmlns:cx4="http://schemas.microsoft.com/office/drawing/2016/5/10/chartex" xmlns:cx5="http://schemas.microsoft.com/office/drawing/2016/5/11/chartex" xmlns:cx6="http://schemas.microsoft.com/office/drawing/2016/5/12/chartex" xmlns:cx7="http://schemas.microsoft.com/office/drawing/2016/5/13/chartex" xmlns:cx8="http://schemas.microsoft.com/office/drawing/2016/5/14/chartex" xmlns:mc="http://schemas.openxmlformats.org/markup-compatibility/2006" xmlns:aink="http://schemas.microsoft.com/office/drawing/2016/ink" xmlns:am3d="http://schemas.microsoft.com/office/drawing/2017/model3d" xmlns:o="urn:schemas-microsoft-com:office:office" xmlns:oel="http://schemas.microsoft.com/office/2019/extlst" xmlns:r="http://schemas.openxmlformats.org/officeDocument/2006/relationships" xmlns:m="http://schemas.openxmlformats.org/officeDocument/2006/math" xmlns:v="urn:schemas-microsoft-com:vml" xmlns:wp14="http://schemas.microsoft.com/office/word/2010/wordprocessingDrawing" xmlns:wp="http://schemas.openxmlformats.org/drawingml/2006/wordprocessingDrawing" xmlns:w10="urn:schemas-microsoft-com:office:word" xmlns:w="http://schemas.openxmlformats.org/wordprocessingml/2006/main" xmlns:w14="http://schemas.microsoft.com/office/word/2010/wordml" xmlns:w15="http://schemas.microsoft.com/office/word/2012/wordml" xmlns:w16cex="http://schemas.microsoft.com/office/word/2018/wordml/cex" xmlns:w16cid="http://schemas.microsoft.com/office/word/2016/wordml/cid" xmlns:w16="http://schemas.microsoft.com/office/word/2018/wordml" xmlns:w16du="http://schemas.microsoft.com/office/word/2023/wordml/word16du" xmlns:w16sdtdh="http://schemas.microsoft.com/office/word/2020/wordml/sdtdatahash" xmlns:w16se="http://schemas.microsoft.com/office/word/2015/wordml/symex" xmlns:wpg="http://schemas.microsoft.com/office/word/2010/wordprocessingGroup" xmlns:wpi="http://schemas.microsoft.com/office/word/2010/wordprocessingInk" xmlns:wne="http://schemas.microsoft.com/office/word/2006/wordml" xmlns:wps="http://schemas.microsoft.com/office/word/2010/wordprocessingShape" mc:Ignorable="w14 w15 w16se w16cid w16 w16cex w16sdtdh w16du wp14">
+<w:footnotes xmlns:wpc="http://schemas.microsoft.com/office/word/2010/wordprocessingCanvas" xmlns:cx="http://schemas.microsoft.com/office/drawing/2014/chartex" xmlns:cx1="http://schemas.microsoft.com/office/drawing/2015/9/8/chartex" xmlns:mc="http://schemas.openxmlformats.org/markup-compatibility/2006" xmlns:o="urn:schemas-microsoft-com:office:office" xmlns:r="http://schemas.openxmlformats.org/officeDocument/2006/relationships" xmlns:m="http://schemas.openxmlformats.org/officeDocument/2006/math" xmlns:v="urn:schemas-microsoft-com:vml" xmlns:wp14="http://schemas.microsoft.com/office/word/2010/wordprocessingDrawing" xmlns:wp="http://schemas.openxmlformats.org/drawingml/2006/wordprocessingDrawing" xmlns:w10="urn:schemas-microsoft-com:office:word" xmlns:w="http://schemas.openxmlformats.org/wordprocessingml/2006/main" xmlns:w14="http://schemas.microsoft.com/office/word/2010/wordml" xmlns:w15="http://schemas.microsoft.com/office/word/2012/wordml" xmlns:w16se="http://schemas.microsoft.com/office/word/2015/wordml/symex" xmlns:wpg="http://schemas.microsoft.com/office/word/2010/wordprocessingGroup" xmlns:wpi="http://schemas.microsoft.com/office/word/2010/wordprocessingInk" xmlns:wne="http://schemas.microsoft.com/office/word/2006/wordml" xmlns:wps="http://schemas.microsoft.com/office/word/2010/wordprocessingShape" mc:Ignorable="w14 w15 w16se wp14">
   <w:footnote w:type="separator" w:id="-1">
     <w:p>
       <w:pPr>
@@ -17059,7 +17126,7 @@
 </file>
 
 <file path=word/numbering.xml><?xml version="1.0" encoding="utf-8"?>
-<w:numbering xmlns:wpc="http://schemas.microsoft.com/office/word/2010/wordprocessingCanvas" xmlns:cx="http://schemas.microsoft.com/office/drawing/2014/chartex" xmlns:cx1="http://schemas.microsoft.com/office/drawing/2015/9/8/chartex" xmlns:cx2="http://schemas.microsoft.com/office/drawing/2015/10/21/chartex" xmlns:cx3="http://schemas.microsoft.com/office/drawing/2016/5/9/chartex" xmlns:cx4="http://schemas.microsoft.com/office/drawing/2016/5/10/chartex" xmlns:cx5="http://schemas.microsoft.com/office/drawing/2016/5/11/chartex" xmlns:cx6="http://schemas.microsoft.com/office/drawing/2016/5/12/chartex" xmlns:cx7="http://schemas.microsoft.com/office/drawing/2016/5/13/chartex" xmlns:cx8="http://schemas.microsoft.com/office/drawing/2016/5/14/chartex" xmlns:mc="http://schemas.openxmlformats.org/markup-compatibility/2006" xmlns:aink="http://schemas.microsoft.com/office/drawing/2016/ink" xmlns:am3d="http://schemas.microsoft.com/office/drawing/2017/model3d" xmlns:o="urn:schemas-microsoft-com:office:office" xmlns:oel="http://schemas.microsoft.com/office/2019/extlst" xmlns:r="http://schemas.openxmlformats.org/officeDocument/2006/relationships" xmlns:m="http://schemas.openxmlformats.org/officeDocument/2006/math" xmlns:v="urn:schemas-microsoft-com:vml" xmlns:wp14="http://schemas.microsoft.com/office/word/2010/wordprocessingDrawing" xmlns:wp="http://schemas.openxmlformats.org/drawingml/2006/wordprocessingDrawing" xmlns:w10="urn:schemas-microsoft-com:office:word" xmlns:w="http://schemas.openxmlformats.org/wordprocessingml/2006/main" xmlns:w14="http://schemas.microsoft.com/office/word/2010/wordml" xmlns:w15="http://schemas.microsoft.com/office/word/2012/wordml" xmlns:w16cex="http://schemas.microsoft.com/office/word/2018/wordml/cex" xmlns:w16cid="http://schemas.microsoft.com/office/word/2016/wordml/cid" xmlns:w16="http://schemas.microsoft.com/office/word/2018/wordml" xmlns:w16du="http://schemas.microsoft.com/office/word/2023/wordml/word16du" xmlns:w16sdtdh="http://schemas.microsoft.com/office/word/2020/wordml/sdtdatahash" xmlns:w16se="http://schemas.microsoft.com/office/word/2015/wordml/symex" xmlns:wpg="http://schemas.microsoft.com/office/word/2010/wordprocessingGroup" xmlns:wpi="http://schemas.microsoft.com/office/word/2010/wordprocessingInk" xmlns:wne="http://schemas.microsoft.com/office/word/2006/wordml" xmlns:wps="http://schemas.microsoft.com/office/word/2010/wordprocessingShape" mc:Ignorable="w14 w15 w16se w16cid w16 w16cex w16sdtdh w16du wp14">
+<w:numbering xmlns:wpc="http://schemas.microsoft.com/office/word/2010/wordprocessingCanvas" xmlns:cx="http://schemas.microsoft.com/office/drawing/2014/chartex" xmlns:cx1="http://schemas.microsoft.com/office/drawing/2015/9/8/chartex" xmlns:mc="http://schemas.openxmlformats.org/markup-compatibility/2006" xmlns:o="urn:schemas-microsoft-com:office:office" xmlns:r="http://schemas.openxmlformats.org/officeDocument/2006/relationships" xmlns:m="http://schemas.openxmlformats.org/officeDocument/2006/math" xmlns:v="urn:schemas-microsoft-com:vml" xmlns:wp14="http://schemas.microsoft.com/office/word/2010/wordprocessingDrawing" xmlns:wp="http://schemas.openxmlformats.org/drawingml/2006/wordprocessingDrawing" xmlns:w10="urn:schemas-microsoft-com:office:word" xmlns:w="http://schemas.openxmlformats.org/wordprocessingml/2006/main" xmlns:w14="http://schemas.microsoft.com/office/word/2010/wordml" xmlns:w15="http://schemas.microsoft.com/office/word/2012/wordml" xmlns:w16se="http://schemas.microsoft.com/office/word/2015/wordml/symex" xmlns:wpg="http://schemas.microsoft.com/office/word/2010/wordprocessingGroup" xmlns:wpi="http://schemas.microsoft.com/office/word/2010/wordprocessingInk" xmlns:wne="http://schemas.microsoft.com/office/word/2006/wordml" xmlns:wps="http://schemas.microsoft.com/office/word/2010/wordprocessingShape" mc:Ignorable="w14 w15 w16se wp14">
   <w:abstractNum w:abstractNumId="0" w15:restartNumberingAfterBreak="0">
     <w:nsid w:val="002661D4"/>
     <w:multiLevelType w:val="hybridMultilevel"/>
@@ -18473,50 +18540,50 @@
       </w:rPr>
     </w:lvl>
   </w:abstractNum>
-  <w:num w:numId="1" w16cid:durableId="743603918">
+  <w:num w:numId="1">
     <w:abstractNumId w:val="10"/>
   </w:num>
-  <w:num w:numId="2" w16cid:durableId="1920822790">
+  <w:num w:numId="2">
     <w:abstractNumId w:val="4"/>
   </w:num>
-  <w:num w:numId="3" w16cid:durableId="413011081">
+  <w:num w:numId="3">
     <w:abstractNumId w:val="6"/>
   </w:num>
-  <w:num w:numId="4" w16cid:durableId="1959723520">
+  <w:num w:numId="4">
     <w:abstractNumId w:val="11"/>
   </w:num>
-  <w:num w:numId="5" w16cid:durableId="1727605760">
+  <w:num w:numId="5">
     <w:abstractNumId w:val="2"/>
   </w:num>
-  <w:num w:numId="6" w16cid:durableId="1890414737">
+  <w:num w:numId="6">
     <w:abstractNumId w:val="9"/>
   </w:num>
-  <w:num w:numId="7" w16cid:durableId="1975139666">
+  <w:num w:numId="7">
     <w:abstractNumId w:val="12"/>
   </w:num>
-  <w:num w:numId="8" w16cid:durableId="162935698">
+  <w:num w:numId="8">
     <w:abstractNumId w:val="3"/>
   </w:num>
-  <w:num w:numId="9" w16cid:durableId="1147284028">
+  <w:num w:numId="9">
     <w:abstractNumId w:val="1"/>
   </w:num>
-  <w:num w:numId="10" w16cid:durableId="1951542864">
+  <w:num w:numId="10">
     <w:abstractNumId w:val="8"/>
   </w:num>
-  <w:num w:numId="11" w16cid:durableId="1485974930">
+  <w:num w:numId="11">
     <w:abstractNumId w:val="7"/>
   </w:num>
-  <w:num w:numId="12" w16cid:durableId="1823620625">
+  <w:num w:numId="12">
     <w:abstractNumId w:val="5"/>
   </w:num>
-  <w:num w:numId="13" w16cid:durableId="1101532797">
+  <w:num w:numId="13">
     <w:abstractNumId w:val="0"/>
   </w:num>
 </w:numbering>
 </file>
 
 <file path=word/styles.xml><?xml version="1.0" encoding="utf-8"?>
-<w:styles xmlns:mc="http://schemas.openxmlformats.org/markup-compatibility/2006" xmlns:r="http://schemas.openxmlformats.org/officeDocument/2006/relationships" xmlns:w="http://schemas.openxmlformats.org/wordprocessingml/2006/main" xmlns:w14="http://schemas.microsoft.com/office/word/2010/wordml" xmlns:w15="http://schemas.microsoft.com/office/word/2012/wordml" xmlns:w16cex="http://schemas.microsoft.com/office/word/2018/wordml/cex" xmlns:w16cid="http://schemas.microsoft.com/office/word/2016/wordml/cid" xmlns:w16="http://schemas.microsoft.com/office/word/2018/wordml" xmlns:w16du="http://schemas.microsoft.com/office/word/2023/wordml/word16du" xmlns:w16sdtdh="http://schemas.microsoft.com/office/word/2020/wordml/sdtdatahash" xmlns:w16se="http://schemas.microsoft.com/office/word/2015/wordml/symex" mc:Ignorable="w14 w15 w16se w16cid w16 w16cex w16sdtdh w16du">
+<w:styles xmlns:mc="http://schemas.openxmlformats.org/markup-compatibility/2006" xmlns:r="http://schemas.openxmlformats.org/officeDocument/2006/relationships" xmlns:w="http://schemas.openxmlformats.org/wordprocessingml/2006/main" xmlns:w14="http://schemas.microsoft.com/office/word/2010/wordml" xmlns:w15="http://schemas.microsoft.com/office/word/2012/wordml" xmlns:w16se="http://schemas.microsoft.com/office/word/2015/wordml/symex" mc:Ignorable="w14 w15 w16se">
   <w:docDefaults>
     <w:rPrDefault>
       <w:rPr>
@@ -18532,7 +18599,7 @@
       </w:pPr>
     </w:pPrDefault>
   </w:docDefaults>
-  <w:latentStyles w:defLockedState="0" w:defUIPriority="99" w:defSemiHidden="0" w:defUnhideWhenUsed="0" w:defQFormat="0" w:count="376">
+  <w:latentStyles w:defLockedState="0" w:defUIPriority="99" w:defSemiHidden="0" w:defUnhideWhenUsed="0" w:defQFormat="0" w:count="371">
     <w:lsdException w:name="Normal" w:uiPriority="0" w:qFormat="1"/>
     <w:lsdException w:name="heading 1" w:uiPriority="0" w:qFormat="1"/>
     <w:lsdException w:name="heading 2" w:semiHidden="1" w:uiPriority="0" w:unhideWhenUsed="1" w:qFormat="1"/>
@@ -18904,11 +18971,6 @@
     <w:lsdException w:name="List Table 5 Dark Accent 6" w:uiPriority="50"/>
     <w:lsdException w:name="List Table 6 Colorful Accent 6" w:uiPriority="51"/>
     <w:lsdException w:name="List Table 7 Colorful Accent 6" w:uiPriority="52"/>
-    <w:lsdException w:name="Mention" w:semiHidden="1" w:unhideWhenUsed="1"/>
-    <w:lsdException w:name="Smart Hyperlink" w:semiHidden="1" w:unhideWhenUsed="1"/>
-    <w:lsdException w:name="Hashtag" w:semiHidden="1" w:unhideWhenUsed="1"/>
-    <w:lsdException w:name="Unresolved Mention" w:semiHidden="1" w:unhideWhenUsed="1"/>
-    <w:lsdException w:name="Smart Link" w:semiHidden="1" w:unhideWhenUsed="1"/>
   </w:latentStyles>
   <w:style w:type="paragraph" w:default="1" w:styleId="Normal">
     <w:name w:val="Normal"/>
@@ -19848,7 +19910,7 @@
 </file>
 
 <file path=customXml/itemProps1.xml><?xml version="1.0" encoding="utf-8"?>
-<ds:datastoreItem xmlns:ds="http://schemas.openxmlformats.org/officeDocument/2006/customXml" ds:itemID="{8977B510-1E44-43A2-8B2D-6CB4A86A92C1}">
+<ds:datastoreItem xmlns:ds="http://schemas.openxmlformats.org/officeDocument/2006/customXml" ds:itemID="{B39F6052-E15D-4D0F-BD8F-469348EB6241}">
   <ds:schemaRefs>
     <ds:schemaRef ds:uri="http://schemas.openxmlformats.org/officeDocument/2006/bibliography"/>
   </ds:schemaRefs>
